--- a/MWRD_PAA_v2.docx
+++ b/MWRD_PAA_v2.docx
@@ -77,7 +77,7 @@
         <w:pStyle w:val="FirstParagraph"/>
       </w:pPr>
       <w:r>
-        <w:t xml:space="preserve">The Robert W. Hite Treatment Facility, operated by the Metro Wastewater Reclamation District (MWRD) of Denver, CO, treats ~130 million gallons per day (MGD) of wastewater produced by ~2 million people from the Denver-metro area and is the largest wastewater treatment facility in the Rocky Mountain west. In an effort to reduce the cost of disinfection, a peracetic acid (PAA) system was installed to replace the existing chloramine system. However, due to variable influent</w:t>
+        <w:t xml:space="preserve">Previous analysis (MWRD_PAA_v1, 2019-03-28) demonstrated no substantial link between</w:t>
       </w:r>
       <w:r>
         <w:t xml:space="preserve"> </w:t>
@@ -92,142 +92,559 @@
         <w:t xml:space="preserve"> </w:t>
       </w:r>
       <w:r>
-        <w:t xml:space="preserve">concentrations to the disinfection system, it has been difficult to optimize the dosing of PAA to keep below</w:t>
+        <w:t xml:space="preserve">concentrations entering the PAA disinfection system and other effluent water quality parameters measured online in the North Secondary system.</w:t>
+      </w:r>
+    </w:p>
+    <w:p>
+      <w:pPr>
+        <w:pStyle w:val="BodyText"/>
+      </w:pPr>
+      <w:r>
+        <w:t xml:space="preserve">In this work, online water quality parameters are used to predict PAA residual immediately post-dosing (i.e.,</w:t>
       </w:r>
       <w:r>
         <w:t xml:space="preserve"> </w:t>
+      </w:r>
+      <w:r>
+        <w:t xml:space="preserve">“</w:t>
+      </w:r>
+      <w:r>
+        <w:t xml:space="preserve">upstream residual</w:t>
+      </w:r>
+      <w:r>
+        <w:t xml:space="preserve">”</w:t>
+      </w:r>
+      <w:r>
+        <w:t xml:space="preserve">). The initial PAA concentration is calculated based on a flow-mass balance from the PAA dosing pump rate and influent disinfection basin flowrate.</w:t>
+      </w:r>
+    </w:p>
+    <w:p>
+      <w:pPr>
+        <w:pStyle w:val="BodyText"/>
+      </w:pPr>
+      <w:r>
+        <w:t xml:space="preserve">Similar to previous analysis, very few of the measured water quality variables at the PAA dosing point (residual PAA, COD, TSS, UVT, and SAC) exhibit a normal distribution (</w:t>
+      </w:r>
+      <w:r>
+        <w:rPr>
+          <w:b/>
+        </w:rPr>
+        <w:t xml:space="preserve">Figure S1</w:t>
+      </w:r>
+      <w:r>
+        <w:t xml:space="preserve">). This will be a source of error in many statistical methods. To minimize this error, a log transform of all variables was performed to better approximate a normal distribution (</w:t>
+      </w:r>
+      <w:r>
+        <w:rPr>
+          <w:b/>
+        </w:rPr>
+        <w:t xml:space="preserve">Figure S1</w:t>
+      </w:r>
+      <w:r>
+        <w:t xml:space="preserve">). However, there limited improvement of the log transform in the distribution of each variable due to the highly skewed nature of the data (</w:t>
+      </w:r>
+      <w:r>
+        <w:rPr>
+          <w:b/>
+        </w:rPr>
+        <w:t xml:space="preserve">Figure 1</w:t>
+      </w:r>
+      <w:r>
+        <w:t xml:space="preserve">).</w:t>
+      </w:r>
+    </w:p>
+    <w:p>
+      <w:pPr>
+        <w:pStyle w:val="Figure"/>
+        <w:pStyle w:val="FigureCenter"/>
+      </w:pPr>
+      <w:r>
+        <w:drawing>
+          <wp:inline>
+            <wp:extent cx="5943600" cy="7315200"/>
+            <wp:effectExtent b="0" l="0" r="0" t="0"/>
+            <wp:docPr descr="" title="" id="1" name="Picture"/>
+            <a:graphic>
+              <a:graphicData uri="http://schemas.openxmlformats.org/drawingml/2006/picture">
+                <pic:pic>
+                  <pic:nvPicPr>
+                    <pic:cNvPr descr="figures/MWRD_paa_vis_density.png" id="0" name="Picture"/>
+                    <pic:cNvPicPr>
+                      <a:picLocks noChangeArrowheads="1" noChangeAspect="1"/>
+                    </pic:cNvPicPr>
+                  </pic:nvPicPr>
+                  <pic:blipFill>
+                    <a:blip r:embed="rId22"/>
+                    <a:stretch>
+                      <a:fillRect/>
+                    </a:stretch>
+                  </pic:blipFill>
+                  <pic:spPr bwMode="auto">
+                    <a:xfrm>
+                      <a:off x="0" y="0"/>
+                      <a:ext cx="5943600" cy="7315200"/>
+                    </a:xfrm>
+                    <a:prstGeom prst="rect">
+                      <a:avLst/>
+                    </a:prstGeom>
+                    <a:noFill/>
+                    <a:ln w="9525">
+                      <a:noFill/>
+                      <a:headEnd/>
+                      <a:tailEnd/>
+                    </a:ln>
+                  </pic:spPr>
+                </pic:pic>
+              </a:graphicData>
+            </a:graphic>
+          </wp:inline>
+        </w:drawing>
+      </w:r>
+    </w:p>
+    <w:p>
+      <w:pPr>
+        <w:pStyle w:val="FirstParagraph"/>
+      </w:pPr>
+      <w:r>
+        <w:rPr>
+          <w:b/>
+        </w:rPr>
+        <w:t xml:space="preserve">Figure 1.</w:t>
+      </w:r>
+      <w:r>
+        <w:t xml:space="preserve"> </w:t>
+      </w:r>
+      <w:r>
+        <w:t xml:space="preserve">Kernel density plots of actual and log transformed online PAA data and Carbovis data. The vertical axis is frequency (i.e., density) of observations and the horizontal axis is the value of the observations.</w:t>
+      </w:r>
+    </w:p>
+    <w:p>
+      <w:pPr>
+        <w:pStyle w:val="Heading1"/>
+      </w:pPr>
+      <w:bookmarkStart w:id="23" w:name="methods"/>
+      <w:bookmarkEnd w:id="23"/>
+      <w:r>
+        <w:t xml:space="preserve">Methods</w:t>
+      </w:r>
+    </w:p>
+    <w:p>
+      <w:pPr>
+        <w:pStyle w:val="Heading2"/>
+      </w:pPr>
+      <w:bookmarkStart w:id="24" w:name="linear-regression"/>
+      <w:bookmarkEnd w:id="24"/>
+      <w:r>
+        <w:t xml:space="preserve">Linear regression</w:t>
+      </w:r>
+    </w:p>
+    <w:p>
+      <w:pPr>
+        <w:pStyle w:val="FirstParagraph"/>
+      </w:pPr>
+      <w:r>
+        <w:t xml:space="preserve">In simple linear regression, a model is constructed of a response variable (</w:t>
+      </w:r>
+      <w:r>
+        <w:rPr>
+          <w:b/>
+        </w:rPr>
+        <w:t xml:space="preserve">Y</w:t>
+      </w:r>
+      <w:r>
+        <w:t xml:space="preserve">) that is a linear function of other variables (</w:t>
       </w:r>
       <w:r>
         <w:rPr>
           <w:i/>
         </w:rPr>
-        <w:t xml:space="preserve">E. coli</w:t>
-      </w:r>
-      <w:r>
-        <w:t xml:space="preserve"> </w:t>
-      </w:r>
-      <w:r>
-        <w:t xml:space="preserve">limits of 126 (most probable number [MPN])/100 mL based on a 30-day geometric mean and 252 MPN/100 mL based on a 7-day geometric mean. In practice, PAA is overdosed to ensure that MWRD is meeting it’s discharge limit. The goal of this work is to identify correlations between upstream operating conditions in the secondary activated sludge system,</w:t>
-      </w:r>
-      <w:r>
-        <w:t xml:space="preserve"> </w:t>
+        <w:t xml:space="preserve">x</w:t>
       </w:r>
       <w:r>
         <w:rPr>
+          <w:vertAlign w:val="subscript"/>
           <w:i/>
         </w:rPr>
-        <w:t xml:space="preserve">E. coli</w:t>
+        <w:t xml:space="preserve">i</w:t>
+      </w:r>
+      <w:r>
+        <w:t xml:space="preserve">). The linear regression model assumes that</w:t>
       </w:r>
       <w:r>
         <w:t xml:space="preserve"> </w:t>
       </w:r>
       <w:r>
-        <w:t xml:space="preserve">concentrations, and PAA dosing.</w:t>
+        <w:rPr>
+          <w:b/>
+        </w:rPr>
+        <w:t xml:space="preserve">Y</w:t>
+      </w:r>
+      <w:r>
+        <w:t xml:space="preserve"> </w:t>
+      </w:r>
+      <w:r>
+        <w:t xml:space="preserve">is normally distributed, errors are normally distributed and independent, and</w:t>
+      </w:r>
+      <w:r>
+        <w:t xml:space="preserve"> </w:t>
+      </w:r>
+      <w:r>
+        <w:rPr>
+          <w:b/>
+        </w:rPr>
+        <w:t xml:space="preserve">X</w:t>
+      </w:r>
+      <w:r>
+        <w:t xml:space="preserve"> </w:t>
+      </w:r>
+      <w:r>
+        <w:t xml:space="preserve">has constant variance.</w:t>
       </w:r>
     </w:p>
     <w:p>
       <w:pPr>
-        <w:pStyle w:val="Heading1"/>
-      </w:pPr>
-      <w:bookmarkStart w:id="22" w:name="goals"/>
-      <w:bookmarkEnd w:id="22"/>
-      <w:r>
-        <w:t xml:space="preserve">Goals</w:t>
+        <w:pStyle w:val="BodyText"/>
+      </w:pPr>
+      <w:r>
+        <w:rPr>
+          <w:b/>
+        </w:rPr>
+        <w:t xml:space="preserve">Figure 2</w:t>
+      </w:r>
+      <w:r>
+        <w:t xml:space="preserve"> </w:t>
+      </w:r>
+      <w:r>
+        <w:t xml:space="preserve">shows a strong relationship between initial PAA dose and the upstream residual, but linear impacts of other online water quality variables are minimal. Ambient temperature was originally included, but did not provide any model fit benefit. Log transformed variables substanically worse for both linear model fit scenerios (from</w:t>
+      </w:r>
+      <w:r>
+        <w:t xml:space="preserve"> </w:t>
+      </w:r>
+      <w:r>
+        <w:rPr>
+          <w:b/>
+        </w:rPr>
+        <w:t xml:space="preserve">Figure 2</w:t>
+      </w:r>
+      <w:r>
+        <w:t xml:space="preserve">, scenerio (a) r</w:t>
+      </w:r>
+      <w:r>
+        <w:rPr>
+          <w:vertAlign w:val="superscript"/>
+        </w:rPr>
+        <w:t xml:space="preserve">2</w:t>
+      </w:r>
+      <w:r>
+        <w:t xml:space="preserve"> </w:t>
+      </w:r>
+      <w:r>
+        <w:t xml:space="preserve">= 0.46 and (b) r</w:t>
+      </w:r>
+      <w:r>
+        <w:rPr>
+          <w:vertAlign w:val="superscript"/>
+        </w:rPr>
+        <w:t xml:space="preserve">2</w:t>
+      </w:r>
+      <w:r>
+        <w:t xml:space="preserve"> </w:t>
+      </w:r>
+      <w:r>
+        <w:t xml:space="preserve">=0.47)</w:t>
       </w:r>
     </w:p>
     <w:p>
       <w:pPr>
-        <w:pStyle w:val="FirstParagraph"/>
-      </w:pPr>
-      <w:r>
-        <w:t xml:space="preserve">Design a PAA disinfection dosing system that accounst for:</w:t>
+        <w:pStyle w:val="FigureCenter"/>
+      </w:pPr>
+      <w:r>
+        <w:drawing>
+          <wp:inline>
+            <wp:extent cx="2756984" cy="2756984"/>
+            <wp:effectExtent b="0" l="0" r="0" t="0"/>
+            <wp:docPr descr="" title="" id="1" name="Picture"/>
+            <a:graphic>
+              <a:graphicData uri="http://schemas.openxmlformats.org/drawingml/2006/picture">
+                <pic:pic>
+                  <pic:nvPicPr>
+                    <pic:cNvPr descr="figures/MWRD_residual_paa_lm.png" id="0" name="Picture"/>
+                    <pic:cNvPicPr>
+                      <a:picLocks noChangeArrowheads="1" noChangeAspect="1"/>
+                    </pic:cNvPicPr>
+                  </pic:nvPicPr>
+                  <pic:blipFill>
+                    <a:blip r:embed="rId25"/>
+                    <a:stretch>
+                      <a:fillRect/>
+                    </a:stretch>
+                  </pic:blipFill>
+                  <pic:spPr bwMode="auto">
+                    <a:xfrm>
+                      <a:off x="0" y="0"/>
+                      <a:ext cx="2756984" cy="2756984"/>
+                    </a:xfrm>
+                    <a:prstGeom prst="rect">
+                      <a:avLst/>
+                    </a:prstGeom>
+                    <a:noFill/>
+                    <a:ln w="9525">
+                      <a:noFill/>
+                      <a:headEnd/>
+                      <a:tailEnd/>
+                    </a:ln>
+                  </pic:spPr>
+                </pic:pic>
+              </a:graphicData>
+            </a:graphic>
+          </wp:inline>
+        </w:drawing>
+      </w:r>
+      <w:r>
+        <w:t xml:space="preserve"> </w:t>
+      </w:r>
+      <w:r>
+        <w:drawing>
+          <wp:inline>
+            <wp:extent cx="2756984" cy="2756984"/>
+            <wp:effectExtent b="0" l="0" r="0" t="0"/>
+            <wp:docPr descr="" title="" id="1" name="Picture"/>
+            <a:graphic>
+              <a:graphicData uri="http://schemas.openxmlformats.org/drawingml/2006/picture">
+                <pic:pic>
+                  <pic:nvPicPr>
+                    <pic:cNvPr descr="figures/MWRD_residual_lm.png" id="0" name="Picture"/>
+                    <pic:cNvPicPr>
+                      <a:picLocks noChangeArrowheads="1" noChangeAspect="1"/>
+                    </pic:cNvPicPr>
+                  </pic:nvPicPr>
+                  <pic:blipFill>
+                    <a:blip r:embed="rId26"/>
+                    <a:stretch>
+                      <a:fillRect/>
+                    </a:stretch>
+                  </pic:blipFill>
+                  <pic:spPr bwMode="auto">
+                    <a:xfrm>
+                      <a:off x="0" y="0"/>
+                      <a:ext cx="2756984" cy="2756984"/>
+                    </a:xfrm>
+                    <a:prstGeom prst="rect">
+                      <a:avLst/>
+                    </a:prstGeom>
+                    <a:noFill/>
+                    <a:ln w="9525">
+                      <a:noFill/>
+                      <a:headEnd/>
+                      <a:tailEnd/>
+                    </a:ln>
+                  </pic:spPr>
+                </pic:pic>
+              </a:graphicData>
+            </a:graphic>
+          </wp:inline>
+        </w:drawing>
       </w:r>
     </w:p>
     <w:p>
       <w:pPr>
-        <w:pStyle w:val="Compact"/>
-        <w:pStyle w:val="Bullets"/>
-        <w:numPr>
-          <w:numId w:val="1001"/>
-          <w:ilvl w:val="0"/>
-        </w:numPr>
-      </w:pPr>
-      <w:r>
-        <w:t xml:space="preserve">Upstream secondary treatment performance</w:t>
+        <w:pStyle w:val="BodyText"/>
+      </w:pPr>
+      <w:r>
+        <w:rPr>
+          <w:b/>
+        </w:rPr>
+        <w:t xml:space="preserve">Figure 2.</w:t>
+      </w:r>
+      <w:r>
+        <w:t xml:space="preserve"> </w:t>
+      </w:r>
+      <w:r>
+        <w:t xml:space="preserve">Linear model fit for upstream residual PAA given (a) the initial dosing concentration of PAA and (b) the initial dosing concentration of PAA, UV transmitance, and CODds. Black circles represent actual observations. Blue line represents a perfect model fit. R-squared value in lower right.</w:t>
       </w:r>
     </w:p>
     <w:p>
       <w:pPr>
-        <w:pStyle w:val="Compact"/>
-        <w:pStyle w:val="Bullets"/>
-        <w:numPr>
-          <w:numId w:val="1001"/>
-          <w:ilvl w:val="0"/>
-        </w:numPr>
-      </w:pPr>
-      <w:r>
-        <w:t xml:space="preserve">Flowrate through the disinfection basin (i.e., hydraulic retention time or HRT)</w:t>
+        <w:pStyle w:val="Heading2"/>
+      </w:pPr>
+      <w:bookmarkStart w:id="27" w:name="generalized-linear-model"/>
+      <w:bookmarkEnd w:id="27"/>
+      <w:r>
+        <w:t xml:space="preserve">Generalized Linear Model</w:t>
       </w:r>
     </w:p>
     <w:p>
       <w:pPr>
-        <w:pStyle w:val="Compact"/>
-        <w:pStyle w:val="Bullets"/>
-        <w:numPr>
-          <w:numId w:val="1001"/>
-          <w:ilvl w:val="0"/>
-        </w:numPr>
-      </w:pPr>
-      <w:r>
-        <w:t xml:space="preserve">Flow conditions in receiving water body (e.g., low, mid-range, high, dry, moist)</w:t>
+        <w:pStyle w:val="FirstParagraph"/>
+      </w:pPr>
+      <w:r>
+        <w:t xml:space="preserve">The general linear model (LM) requires that the response variable follows the normal distribution whilst the generalized linear model (GLM) is an extension of the LM that allows the specification of models whose response variable follows different distributions.</w:t>
+      </w:r>
+      <w:r>
+        <w:t xml:space="preserve"> </w:t>
+      </w:r>
+      <w:r>
+        <w:t xml:space="preserve">No difference was found between a LM fit with the initial calculated PAA dose, UVT, and CODds and a GLM fit with the same predictor variables.</w:t>
       </w:r>
     </w:p>
     <w:p>
       <w:pPr>
-        <w:pStyle w:val="Heading1"/>
-      </w:pPr>
-      <w:bookmarkStart w:id="23" w:name="questions"/>
-      <w:bookmarkEnd w:id="23"/>
-      <w:r>
-        <w:t xml:space="preserve">Questions</w:t>
+        <w:pStyle w:val="Figure"/>
+        <w:pStyle w:val="FigureCenter"/>
+      </w:pPr>
+      <w:r>
+        <w:drawing>
+          <wp:inline>
+            <wp:extent cx="5943600" cy="2286000"/>
+            <wp:effectExtent b="0" l="0" r="0" t="0"/>
+            <wp:docPr descr="" title="" id="1" name="Picture"/>
+            <a:graphic>
+              <a:graphicData uri="http://schemas.openxmlformats.org/drawingml/2006/picture">
+                <pic:pic>
+                  <pic:nvPicPr>
+                    <pic:cNvPr descr="figures/MWRD_residual_vis_glm.png" id="0" name="Picture"/>
+                    <pic:cNvPicPr>
+                      <a:picLocks noChangeArrowheads="1" noChangeAspect="1"/>
+                    </pic:cNvPicPr>
+                  </pic:nvPicPr>
+                  <pic:blipFill>
+                    <a:blip r:embed="rId28"/>
+                    <a:stretch>
+                      <a:fillRect/>
+                    </a:stretch>
+                  </pic:blipFill>
+                  <pic:spPr bwMode="auto">
+                    <a:xfrm>
+                      <a:off x="0" y="0"/>
+                      <a:ext cx="5943600" cy="2286000"/>
+                    </a:xfrm>
+                    <a:prstGeom prst="rect">
+                      <a:avLst/>
+                    </a:prstGeom>
+                    <a:noFill/>
+                    <a:ln w="9525">
+                      <a:noFill/>
+                      <a:headEnd/>
+                      <a:tailEnd/>
+                    </a:ln>
+                  </pic:spPr>
+                </pic:pic>
+              </a:graphicData>
+            </a:graphic>
+          </wp:inline>
+        </w:drawing>
       </w:r>
     </w:p>
     <w:p>
       <w:pPr>
-        <w:pStyle w:val="Compact"/>
-        <w:pStyle w:val="Numbered"/>
-        <w:numPr>
-          <w:numId w:val="1002"/>
-          <w:ilvl w:val="0"/>
-        </w:numPr>
-      </w:pPr>
-      <w:r>
-        <w:t xml:space="preserve">What effects pre-disinifection</w:t>
+        <w:pStyle w:val="FirstParagraph"/>
+      </w:pPr>
+      <w:r>
+        <w:rPr>
+          <w:b/>
+        </w:rPr>
+        <w:t xml:space="preserve">Figure 3.</w:t>
       </w:r>
       <w:r>
         <w:t xml:space="preserve"> </w:t>
       </w:r>
       <w:r>
-        <w:rPr>
-          <w:i/>
-        </w:rPr>
-        <w:t xml:space="preserve">E. coli</w:t>
-      </w:r>
-      <w:r>
-        <w:t xml:space="preserve">?</w:t>
+        <w:t xml:space="preserve">GLM model constructed for upstream residual PAA concentration (mg/L) calculated from initial calculated PAA dose, UVT, and CODds.</w:t>
       </w:r>
     </w:p>
     <w:p>
       <w:pPr>
-        <w:pStyle w:val="Compact"/>
-        <w:pStyle w:val="Numbered"/>
-        <w:numPr>
-          <w:numId w:val="1002"/>
-          <w:ilvl w:val="0"/>
-        </w:numPr>
-      </w:pPr>
-      <w:r>
-        <w:t xml:space="preserve">What effects PAA disinfection efficiency?</w:t>
+        <w:pStyle w:val="Heading2"/>
+      </w:pPr>
+      <w:bookmarkStart w:id="29" w:name="non-regression-model"/>
+      <w:bookmarkEnd w:id="29"/>
+      <w:r>
+        <w:t xml:space="preserve">Non-Regression Model</w:t>
+      </w:r>
+    </w:p>
+    <w:p>
+      <w:pPr>
+        <w:pStyle w:val="Figure"/>
+        <w:pStyle w:val="FigureCenter"/>
+      </w:pPr>
+      <w:r>
+        <w:drawing>
+          <wp:inline>
+            <wp:extent cx="2756984" cy="2756984"/>
+            <wp:effectExtent b="0" l="0" r="0" t="0"/>
+            <wp:docPr descr="" title="" id="1" name="Picture"/>
+            <a:graphic>
+              <a:graphicData uri="http://schemas.openxmlformats.org/drawingml/2006/picture">
+                <pic:pic>
+                  <pic:nvPicPr>
+                    <pic:cNvPr descr="figures/MWRD_residual_svm.png" id="0" name="Picture"/>
+                    <pic:cNvPicPr>
+                      <a:picLocks noChangeArrowheads="1" noChangeAspect="1"/>
+                    </pic:cNvPicPr>
+                  </pic:nvPicPr>
+                  <pic:blipFill>
+                    <a:blip r:embed="rId30"/>
+                    <a:stretch>
+                      <a:fillRect/>
+                    </a:stretch>
+                  </pic:blipFill>
+                  <pic:spPr bwMode="auto">
+                    <a:xfrm>
+                      <a:off x="0" y="0"/>
+                      <a:ext cx="2756984" cy="2756984"/>
+                    </a:xfrm>
+                    <a:prstGeom prst="rect">
+                      <a:avLst/>
+                    </a:prstGeom>
+                    <a:noFill/>
+                    <a:ln w="9525">
+                      <a:noFill/>
+                      <a:headEnd/>
+                      <a:tailEnd/>
+                    </a:ln>
+                  </pic:spPr>
+                </pic:pic>
+              </a:graphicData>
+            </a:graphic>
+          </wp:inline>
+        </w:drawing>
+      </w:r>
+    </w:p>
+    <w:p>
+      <w:pPr>
+        <w:pStyle w:val="FirstParagraph"/>
+      </w:pPr>
+      <w:r>
+        <w:rPr>
+          <w:b/>
+        </w:rPr>
+        <w:t xml:space="preserve">Figure 4.</w:t>
+      </w:r>
+      <w:r>
+        <w:t xml:space="preserve"> </w:t>
+      </w:r>
+      <w:r>
+        <w:t xml:space="preserve">Nonregression model (support vector machine) for predicting upstream residual PAA shows a nonlinear behavior</w:t>
+      </w:r>
+    </w:p>
+    <w:p>
+      <w:pPr>
+        <w:pStyle w:val="Heading1"/>
+      </w:pPr>
+      <w:bookmarkStart w:id="31" w:name="supplementary-material"/>
+      <w:bookmarkEnd w:id="31"/>
+      <w:r>
+        <w:t xml:space="preserve">Supplementary Material</w:t>
+      </w:r>
+    </w:p>
+    <w:p>
+      <w:pPr>
+        <w:pStyle w:val="Heading2"/>
+      </w:pPr>
+      <w:bookmarkStart w:id="32" w:name="figures"/>
+      <w:bookmarkEnd w:id="32"/>
+      <w:r>
+        <w:t xml:space="preserve">Figures</w:t>
       </w:r>
     </w:p>
     <w:p>
@@ -251,7 +668,7 @@
                     </pic:cNvPicPr>
                   </pic:nvPicPr>
                   <pic:blipFill>
-                    <a:blip r:embed="rId24"/>
+                    <a:blip r:embed="rId33"/>
                     <a:stretch>
                       <a:fillRect/>
                     </a:stretch>
@@ -286,122 +703,37 @@
         <w:rPr>
           <w:b/>
         </w:rPr>
-        <w:t xml:space="preserve">Figure 1.</w:t>
+        <w:t xml:space="preserve">Figure S1.</w:t>
       </w:r>
       <w:r>
         <w:t xml:space="preserve"> </w:t>
       </w:r>
       <w:r>
-        <w:t xml:space="preserve">Scaled boxplot of online PAA data and Carbovis data</w:t>
+        <w:t xml:space="preserve">Scaled boxplot of online PAA data and Carbovis data.</w:t>
       </w:r>
     </w:p>
     <w:p>
       <w:pPr>
-        <w:pStyle w:val="Heading1"/>
-      </w:pPr>
-      <w:bookmarkStart w:id="25" w:name="methods"/>
-      <w:bookmarkEnd w:id="25"/>
-      <w:r>
-        <w:t xml:space="preserve">Methods</w:t>
-      </w:r>
-    </w:p>
-    <w:p>
-      <w:pPr>
-        <w:pStyle w:val="Heading2"/>
-      </w:pPr>
-      <w:bookmarkStart w:id="26" w:name="linear-regression"/>
-      <w:bookmarkEnd w:id="26"/>
-      <w:r>
-        <w:t xml:space="preserve">Linear regression</w:t>
-      </w:r>
-    </w:p>
-    <w:p>
-      <w:pPr>
-        <w:pStyle w:val="FirstParagraph"/>
-      </w:pPr>
-      <w:r>
-        <w:t xml:space="preserve">In simple linear regression, a model is constructed of a response variable (</w:t>
-      </w:r>
-      <w:r>
-        <w:rPr>
-          <w:b/>
-        </w:rPr>
-        <w:t xml:space="preserve">Y</w:t>
-      </w:r>
-      <w:r>
-        <w:t xml:space="preserve">) that is a linear function of other variables (</w:t>
-      </w:r>
-      <w:r>
-        <w:rPr>
-          <w:i/>
-        </w:rPr>
-        <w:t xml:space="preserve">x</w:t>
-      </w:r>
-      <w:r>
-        <w:rPr>
-          <w:vertAlign w:val="subscript"/>
-          <w:i/>
-        </w:rPr>
-        <w:t xml:space="preserve">i</w:t>
-      </w:r>
-      <w:r>
-        <w:t xml:space="preserve">). The linear regression model assumes that</w:t>
-      </w:r>
-      <w:r>
-        <w:t xml:space="preserve"> </w:t>
-      </w:r>
-      <w:r>
-        <w:rPr>
-          <w:b/>
-        </w:rPr>
-        <w:t xml:space="preserve">Y</w:t>
-      </w:r>
-      <w:r>
-        <w:t xml:space="preserve"> </w:t>
-      </w:r>
-      <w:r>
-        <w:t xml:space="preserve">is normally distributed, errors are normally distributed and independent, and</w:t>
-      </w:r>
-      <w:r>
-        <w:t xml:space="preserve"> </w:t>
-      </w:r>
-      <w:r>
-        <w:rPr>
-          <w:b/>
-        </w:rPr>
-        <w:t xml:space="preserve">X</w:t>
-      </w:r>
-      <w:r>
-        <w:t xml:space="preserve"> </w:t>
-      </w:r>
-      <w:r>
-        <w:t xml:space="preserve">has constant variance.</w:t>
-      </w:r>
-      <w:r>
-        <w:t xml:space="preserve"> </w:t>
-      </w:r>
-    </w:p>
-    <w:p>
-      <w:pPr>
+        <w:pStyle w:val="Figure"/>
         <w:pStyle w:val="FigureCenter"/>
       </w:pPr>
       <w:r>
         <w:drawing>
           <wp:inline>
-            <wp:extent cx="2756984" cy="2756984"/>
+            <wp:extent cx="5943600" cy="3200400"/>
             <wp:effectExtent b="0" l="0" r="0" t="0"/>
             <wp:docPr descr="" title="" id="1" name="Picture"/>
             <a:graphic>
               <a:graphicData uri="http://schemas.openxmlformats.org/drawingml/2006/picture">
                 <pic:pic>
                   <pic:nvPicPr>
-                    <pic:cNvPr descr="figures/MWRD_residual_paa_lm.png" id="0" name="Picture"/>
+                    <pic:cNvPr descr="figures/MWRD_paa_vis_boxplots_log.png" id="0" name="Picture"/>
                     <pic:cNvPicPr>
                       <a:picLocks noChangeArrowheads="1" noChangeAspect="1"/>
                     </pic:cNvPicPr>
                   </pic:nvPicPr>
                   <pic:blipFill>
-                    <a:blip r:embed="rId27"/>
+                    <a:blip r:embed="rId34"/>
                     <a:stretch>
                       <a:fillRect/>
                     </a:stretch>
@@ -409,7 +741,7 @@
                   <pic:spPr bwMode="auto">
                     <a:xfrm>
                       <a:off x="0" y="0"/>
-                      <a:ext cx="2756984" cy="2756984"/>
+                      <a:ext cx="5943600" cy="3200400"/>
                     </a:xfrm>
                     <a:prstGeom prst="rect">
                       <a:avLst/>
@@ -427,249 +759,22 @@
           </wp:inline>
         </w:drawing>
       </w:r>
-      <w:r>
-        <w:t xml:space="preserve"> </w:t>
-      </w:r>
-      <w:r>
-        <w:drawing>
-          <wp:inline>
-            <wp:extent cx="2756984" cy="2756984"/>
-            <wp:effectExtent b="0" l="0" r="0" t="0"/>
-            <wp:docPr descr="" title="" id="1" name="Picture"/>
-            <a:graphic>
-              <a:graphicData uri="http://schemas.openxmlformats.org/drawingml/2006/picture">
-                <pic:pic>
-                  <pic:nvPicPr>
-                    <pic:cNvPr descr="figures/MWRD_residual_lm.png" id="0" name="Picture"/>
-                    <pic:cNvPicPr>
-                      <a:picLocks noChangeArrowheads="1" noChangeAspect="1"/>
-                    </pic:cNvPicPr>
-                  </pic:nvPicPr>
-                  <pic:blipFill>
-                    <a:blip r:embed="rId28"/>
-                    <a:stretch>
-                      <a:fillRect/>
-                    </a:stretch>
-                  </pic:blipFill>
-                  <pic:spPr bwMode="auto">
-                    <a:xfrm>
-                      <a:off x="0" y="0"/>
-                      <a:ext cx="2756984" cy="2756984"/>
-                    </a:xfrm>
-                    <a:prstGeom prst="rect">
-                      <a:avLst/>
-                    </a:prstGeom>
-                    <a:noFill/>
-                    <a:ln w="9525">
-                      <a:noFill/>
-                      <a:headEnd/>
-                      <a:tailEnd/>
-                    </a:ln>
-                  </pic:spPr>
-                </pic:pic>
-              </a:graphicData>
-            </a:graphic>
-          </wp:inline>
-        </w:drawing>
-      </w:r>
     </w:p>
     <w:p>
       <w:pPr>
-        <w:pStyle w:val="BodyText"/>
+        <w:pStyle w:val="FirstParagraph"/>
       </w:pPr>
       <w:r>
         <w:rPr>
           <w:b/>
         </w:rPr>
-        <w:t xml:space="preserve">Figure 2.</w:t>
+        <w:t xml:space="preserve">Figure S2.</w:t>
       </w:r>
       <w:r>
         <w:t xml:space="preserve"> </w:t>
       </w:r>
       <w:r>
-        <w:t xml:space="preserve">Linear model fit for upstream residual PAA given (a) the initial dosing concentration of PAA and (b) the initial dosing concentration of PAA, UV transmitance, and CODds. Black circles represent actual observations. Blue line represents a perfect model fit. R-squared value in lower right. Figures show a strong relationship between initial PAA dose and the upstream residual, but linear impacts of other online water quality variables are minimal.</w:t>
-      </w:r>
-    </w:p>
-    <w:p>
-      <w:pPr>
-        <w:pStyle w:val="Heading2"/>
-      </w:pPr>
-      <w:bookmarkStart w:id="29" w:name="generalized-linear-model"/>
-      <w:bookmarkEnd w:id="29"/>
-      <w:r>
-        <w:t xml:space="preserve">Generalized Linear Model</w:t>
-      </w:r>
-    </w:p>
-    <w:p>
-      <w:pPr>
-        <w:pStyle w:val="FirstParagraph"/>
-      </w:pPr>
-      <w:r>
-        <w:t xml:space="preserve">The general linear model (LM) requires that the response variable follows the normal distribution whilst the generalized linear model (GLM) is an extension of the LM that allows the specification of models whose response variable follows different distributions.</w:t>
-      </w:r>
-      <w:r>
-        <w:t xml:space="preserve"> </w:t>
-      </w:r>
-      <w:r>
-        <w:t xml:space="preserve">No difference was found between a LM fit with the initial calculated PAA dose, UVT, and CODds and a GLM fit with the same predictor variables.</w:t>
-      </w:r>
-    </w:p>
-    <w:p>
-      <w:pPr>
-        <w:pStyle w:val="Figure"/>
-        <w:pStyle w:val="FigureCenter"/>
-      </w:pPr>
-      <w:r>
-        <w:drawing>
-          <wp:inline>
-            <wp:extent cx="5943600" cy="2286000"/>
-            <wp:effectExtent b="0" l="0" r="0" t="0"/>
-            <wp:docPr descr="" title="" id="1" name="Picture"/>
-            <a:graphic>
-              <a:graphicData uri="http://schemas.openxmlformats.org/drawingml/2006/picture">
-                <pic:pic>
-                  <pic:nvPicPr>
-                    <pic:cNvPr descr="figures/MWRD_residual_vis_glm.png" id="0" name="Picture"/>
-                    <pic:cNvPicPr>
-                      <a:picLocks noChangeArrowheads="1" noChangeAspect="1"/>
-                    </pic:cNvPicPr>
-                  </pic:nvPicPr>
-                  <pic:blipFill>
-                    <a:blip r:embed="rId30"/>
-                    <a:stretch>
-                      <a:fillRect/>
-                    </a:stretch>
-                  </pic:blipFill>
-                  <pic:spPr bwMode="auto">
-                    <a:xfrm>
-                      <a:off x="0" y="0"/>
-                      <a:ext cx="5943600" cy="2286000"/>
-                    </a:xfrm>
-                    <a:prstGeom prst="rect">
-                      <a:avLst/>
-                    </a:prstGeom>
-                    <a:noFill/>
-                    <a:ln w="9525">
-                      <a:noFill/>
-                      <a:headEnd/>
-                      <a:tailEnd/>
-                    </a:ln>
-                  </pic:spPr>
-                </pic:pic>
-              </a:graphicData>
-            </a:graphic>
-          </wp:inline>
-        </w:drawing>
-      </w:r>
-    </w:p>
-    <w:p>
-      <w:pPr>
-        <w:pStyle w:val="FirstParagraph"/>
-      </w:pPr>
-      <w:r>
-        <w:rPr>
-          <w:b/>
-        </w:rPr>
-        <w:t xml:space="preserve">Figure 3.</w:t>
-      </w:r>
-      <w:r>
-        <w:t xml:space="preserve"> </w:t>
-      </w:r>
-      <w:r>
-        <w:t xml:space="preserve">GLM model constructed for upstream residual PAA concentration (mg/L) calculated from initial calculated PAA dose, UVT, and CODds.</w:t>
-      </w:r>
-    </w:p>
-    <w:p>
-      <w:pPr>
-        <w:pStyle w:val="Heading2"/>
-      </w:pPr>
-      <w:bookmarkStart w:id="31" w:name="non-regression-model"/>
-      <w:bookmarkEnd w:id="31"/>
-      <w:r>
-        <w:t xml:space="preserve">Non-Regression Model</w:t>
-      </w:r>
-    </w:p>
-    <w:p>
-      <w:pPr>
-        <w:pStyle w:val="Figure"/>
-        <w:pStyle w:val="FigureCenter"/>
-      </w:pPr>
-      <w:r>
-        <w:drawing>
-          <wp:inline>
-            <wp:extent cx="2756984" cy="2756984"/>
-            <wp:effectExtent b="0" l="0" r="0" t="0"/>
-            <wp:docPr descr="" title="" id="1" name="Picture"/>
-            <a:graphic>
-              <a:graphicData uri="http://schemas.openxmlformats.org/drawingml/2006/picture">
-                <pic:pic>
-                  <pic:nvPicPr>
-                    <pic:cNvPr descr="figures/MWRD_residual_svm.png" id="0" name="Picture"/>
-                    <pic:cNvPicPr>
-                      <a:picLocks noChangeArrowheads="1" noChangeAspect="1"/>
-                    </pic:cNvPicPr>
-                  </pic:nvPicPr>
-                  <pic:blipFill>
-                    <a:blip r:embed="rId32"/>
-                    <a:stretch>
-                      <a:fillRect/>
-                    </a:stretch>
-                  </pic:blipFill>
-                  <pic:spPr bwMode="auto">
-                    <a:xfrm>
-                      <a:off x="0" y="0"/>
-                      <a:ext cx="2756984" cy="2756984"/>
-                    </a:xfrm>
-                    <a:prstGeom prst="rect">
-                      <a:avLst/>
-                    </a:prstGeom>
-                    <a:noFill/>
-                    <a:ln w="9525">
-                      <a:noFill/>
-                      <a:headEnd/>
-                      <a:tailEnd/>
-                    </a:ln>
-                  </pic:spPr>
-                </pic:pic>
-              </a:graphicData>
-            </a:graphic>
-          </wp:inline>
-        </w:drawing>
-      </w:r>
-    </w:p>
-    <w:p>
-      <w:pPr>
-        <w:pStyle w:val="FirstParagraph"/>
-      </w:pPr>
-      <w:r>
-        <w:rPr>
-          <w:b/>
-        </w:rPr>
-        <w:t xml:space="preserve">Figure 4.</w:t>
-      </w:r>
-      <w:r>
-        <w:t xml:space="preserve"> </w:t>
-      </w:r>
-      <w:r>
-        <w:t xml:space="preserve">Nonregression model (support vector machine) for predicting upstream residual PAA.</w:t>
-      </w:r>
-      <w:r>
-        <w:t xml:space="preserve"> </w:t>
-      </w:r>
-      <w:r>
-        <w:t xml:space="preserve"># Supplementary Information</w:t>
-      </w:r>
-      <w:r>
-        <w:t xml:space="preserve"> </w:t>
-      </w:r>
-      <w:r>
-        <w:t xml:space="preserve">## Figures</w:t>
-      </w:r>
-      <w:r>
-        <w:t xml:space="preserve"> </w:t>
-      </w:r>
-      <w:r>
-        <w:t xml:space="preserve">## Tables</w:t>
+        <w:t xml:space="preserve">Scaled boxplot of log transformed online PAA data and Carbovis data.</w:t>
       </w:r>
     </w:p>
     <w:sectPr>
@@ -3280,7 +3385,7 @@
     </w:lvl>
   </w:abstractNum>
   <w:abstractNum w:abstractNumId="990">
-    <w:nsid w:val="8cfd2b34"/>
+    <w:nsid w:val="74b791c6"/>
     <w:multiLevelType w:val="multilevel"/>
     <w:lvl w:ilvl="0">
       <w:numFmt w:val="bullet"/>
@@ -3351,175 +3456,6 @@
     <w:lvl w:ilvl="6">
       <w:numFmt w:val="bullet"/>
       <w:lvlText w:val=" "/>
-      <w:lvlJc w:val="left"/>
-      <w:pPr>
-        <w:tabs>
-          <w:tab w:val="num" w:pos="4320"/>
-        </w:tabs>
-        <w:ind w:left="4800" w:hanging="480"/>
-      </w:pPr>
-    </w:lvl>
-  </w:abstractNum>
-  <w:abstractNum w:abstractNumId="991">
-    <w:nsid w:val="642242e3"/>
-    <w:multiLevelType w:val="multilevel"/>
-    <w:lvl w:ilvl="0">
-      <w:numFmt w:val="bullet"/>
-      <w:lvlText w:val="•"/>
-      <w:lvlJc w:val="left"/>
-      <w:pPr>
-        <w:tabs>
-          <w:tab w:val="num" w:pos="0"/>
-        </w:tabs>
-        <w:ind w:left="480" w:hanging="480"/>
-      </w:pPr>
-    </w:lvl>
-    <w:lvl w:ilvl="1">
-      <w:numFmt w:val="bullet"/>
-      <w:lvlText w:val="–"/>
-      <w:lvlJc w:val="left"/>
-      <w:pPr>
-        <w:tabs>
-          <w:tab w:val="num" w:pos="720"/>
-        </w:tabs>
-        <w:ind w:left="1200" w:hanging="480"/>
-      </w:pPr>
-    </w:lvl>
-    <w:lvl w:ilvl="2">
-      <w:numFmt w:val="bullet"/>
-      <w:lvlText w:val="•"/>
-      <w:lvlJc w:val="left"/>
-      <w:pPr>
-        <w:tabs>
-          <w:tab w:val="num" w:pos="1440"/>
-        </w:tabs>
-        <w:ind w:left="1920" w:hanging="480"/>
-      </w:pPr>
-    </w:lvl>
-    <w:lvl w:ilvl="3">
-      <w:numFmt w:val="bullet"/>
-      <w:lvlText w:val="–"/>
-      <w:lvlJc w:val="left"/>
-      <w:pPr>
-        <w:tabs>
-          <w:tab w:val="num" w:pos="2160"/>
-        </w:tabs>
-        <w:ind w:left="2640" w:hanging="480"/>
-      </w:pPr>
-    </w:lvl>
-    <w:lvl w:ilvl="4">
-      <w:numFmt w:val="bullet"/>
-      <w:lvlText w:val="•"/>
-      <w:lvlJc w:val="left"/>
-      <w:pPr>
-        <w:tabs>
-          <w:tab w:val="num" w:pos="2880"/>
-        </w:tabs>
-        <w:ind w:left="3360" w:hanging="480"/>
-      </w:pPr>
-    </w:lvl>
-    <w:lvl w:ilvl="5">
-      <w:numFmt w:val="bullet"/>
-      <w:lvlText w:val="–"/>
-      <w:lvlJc w:val="left"/>
-      <w:pPr>
-        <w:tabs>
-          <w:tab w:val="num" w:pos="3600"/>
-        </w:tabs>
-        <w:ind w:left="4080" w:hanging="480"/>
-      </w:pPr>
-    </w:lvl>
-    <w:lvl w:ilvl="6">
-      <w:numFmt w:val="bullet"/>
-      <w:lvlText w:val="•"/>
-      <w:lvlJc w:val="left"/>
-      <w:pPr>
-        <w:tabs>
-          <w:tab w:val="num" w:pos="4320"/>
-        </w:tabs>
-        <w:ind w:left="4800" w:hanging="480"/>
-      </w:pPr>
-    </w:lvl>
-  </w:abstractNum>
-  <w:abstractNum w:abstractNumId="99411">
-    <w:nsid w:val="5954a0a8"/>
-    <w:multiLevelType w:val="multilevel"/>
-    <w:lvl w:ilvl="0">
-      <w:start w:val="1"/>
-      <w:numFmt w:val="decimal"/>
-      <w:lvlText w:val="%1."/>
-      <w:lvlJc w:val="left"/>
-      <w:pPr>
-        <w:tabs>
-          <w:tab w:val="num" w:pos="0"/>
-        </w:tabs>
-        <w:ind w:left="480" w:hanging="480"/>
-      </w:pPr>
-    </w:lvl>
-    <w:lvl w:ilvl="1">
-      <w:start w:val="1"/>
-      <w:numFmt w:val="decimal"/>
-      <w:lvlText w:val="%2."/>
-      <w:lvlJc w:val="left"/>
-      <w:pPr>
-        <w:tabs>
-          <w:tab w:val="num" w:pos="720"/>
-        </w:tabs>
-        <w:ind w:left="1200" w:hanging="480"/>
-      </w:pPr>
-    </w:lvl>
-    <w:lvl w:ilvl="2">
-      <w:start w:val="1"/>
-      <w:numFmt w:val="decimal"/>
-      <w:lvlText w:val="%3."/>
-      <w:lvlJc w:val="left"/>
-      <w:pPr>
-        <w:tabs>
-          <w:tab w:val="num" w:pos="1440"/>
-        </w:tabs>
-        <w:ind w:left="1920" w:hanging="480"/>
-      </w:pPr>
-    </w:lvl>
-    <w:lvl w:ilvl="3">
-      <w:start w:val="1"/>
-      <w:numFmt w:val="decimal"/>
-      <w:lvlText w:val="%4."/>
-      <w:lvlJc w:val="left"/>
-      <w:pPr>
-        <w:tabs>
-          <w:tab w:val="num" w:pos="2160"/>
-        </w:tabs>
-        <w:ind w:left="2640" w:hanging="480"/>
-      </w:pPr>
-    </w:lvl>
-    <w:lvl w:ilvl="4">
-      <w:start w:val="1"/>
-      <w:numFmt w:val="decimal"/>
-      <w:lvlText w:val="%5."/>
-      <w:lvlJc w:val="left"/>
-      <w:pPr>
-        <w:tabs>
-          <w:tab w:val="num" w:pos="2880"/>
-        </w:tabs>
-        <w:ind w:left="3360" w:hanging="480"/>
-      </w:pPr>
-    </w:lvl>
-    <w:lvl w:ilvl="5">
-      <w:start w:val="1"/>
-      <w:numFmt w:val="decimal"/>
-      <w:lvlText w:val="%6."/>
-      <w:lvlJc w:val="left"/>
-      <w:pPr>
-        <w:tabs>
-          <w:tab w:val="num" w:pos="3600"/>
-        </w:tabs>
-        <w:ind w:left="4080" w:hanging="480"/>
-      </w:pPr>
-    </w:lvl>
-    <w:lvl w:ilvl="6">
-      <w:start w:val="1"/>
-      <w:numFmt w:val="decimal"/>
-      <w:lvlText w:val="%7."/>
       <w:lvlJc w:val="left"/>
       <w:pPr>
         <w:tabs>
@@ -3759,33 +3695,6 @@
   </w:num>
   <w:num w:numId="1000">
     <w:abstractNumId w:val="990"/>
-  </w:num>
-  <w:num w:numId="1001">
-    <w:abstractNumId w:val="991"/>
-  </w:num>
-  <w:num w:numId="1002">
-    <w:abstractNumId w:val="99411"/>
-    <w:lvlOverride w:ilvl="0">
-      <w:startOverride w:val="1"/>
-    </w:lvlOverride>
-    <w:lvlOverride w:ilvl="1">
-      <w:startOverride w:val="1"/>
-    </w:lvlOverride>
-    <w:lvlOverride w:ilvl="2">
-      <w:startOverride w:val="1"/>
-    </w:lvlOverride>
-    <w:lvlOverride w:ilvl="3">
-      <w:startOverride w:val="1"/>
-    </w:lvlOverride>
-    <w:lvlOverride w:ilvl="4">
-      <w:startOverride w:val="1"/>
-    </w:lvlOverride>
-    <w:lvlOverride w:ilvl="5">
-      <w:startOverride w:val="1"/>
-    </w:lvlOverride>
-    <w:lvlOverride w:ilvl="6">
-      <w:startOverride w:val="1"/>
-    </w:lvlOverride>
   </w:num>
 </w:numbering>
 </file>

--- a/MWRD_PAA_v2.docx
+++ b/MWRD_PAA_v2.docx
@@ -42,28 +42,42 @@
     </w:p>
     <w:p>
       <w:pPr>
-        <w:pStyle w:val="Author"/>
-      </w:pPr>
-      <w:r>
-        <w:t xml:space="preserve">Kate</w:t>
+        <w:pStyle w:val="Subtitle"/>
+      </w:pPr>
+      <w:r>
+        <w:t xml:space="preserve">Version</w:t>
       </w:r>
       <w:r>
         <w:t xml:space="preserve"> </w:t>
       </w:r>
       <w:r>
-        <w:t xml:space="preserve">Newhart</w:t>
+        <w:t xml:space="preserve">2</w:t>
       </w:r>
     </w:p>
     <w:p>
       <w:pPr>
-        <w:pStyle w:val="Date"/>
-      </w:pPr>
-      <w:r>
-        <w:t xml:space="preserve">4/9/2019</w:t>
+        <w:pStyle w:val="Author"/>
+      </w:pPr>
+      <w:r>
+        <w:t xml:space="preserve">Kate</w:t>
+      </w:r>
+      <w:r>
+        <w:t xml:space="preserve"> </w:t>
+      </w:r>
+      <w:r>
+        <w:t xml:space="preserve">Newhart</w:t>
       </w:r>
     </w:p>
     <w:p>
       <w:pPr>
+        <w:pStyle w:val="Date"/>
+      </w:pPr>
+      <w:r>
+        <w:t xml:space="preserve">4/9/2019</w:t>
+      </w:r>
+    </w:p>
+    <w:p>
+      <w:pPr>
         <w:pStyle w:val="Heading1"/>
       </w:pPr>
       <w:bookmarkStart w:id="21" w:name="introduction"/>
@@ -77,7 +91,7 @@
         <w:pStyle w:val="FirstParagraph"/>
       </w:pPr>
       <w:r>
-        <w:t xml:space="preserve">Previous analysis (MWRD_PAA_v1, 2019-03-28) demonstrated no substantial link between</w:t>
+        <w:t xml:space="preserve">Previous analyses (version 1, 2019-03-28) demonstrated no substantial link between</w:t>
       </w:r>
       <w:r>
         <w:t xml:space="preserve"> </w:t>
@@ -100,7 +114,7 @@
         <w:pStyle w:val="BodyText"/>
       </w:pPr>
       <w:r>
-        <w:t xml:space="preserve">In this work, online water quality parameters are used to predict PAA residual immediately post-dosing (i.e.,</w:t>
+        <w:t xml:space="preserve">In this document, online water quality parameters are used to predict PAA residual immediately post-dosing (i.e.,</w:t>
       </w:r>
       <w:r>
         <w:t xml:space="preserve"> </w:t>
@@ -150,7 +164,7 @@
         <w:t xml:space="preserve">Figure 1</w:t>
       </w:r>
       <w:r>
-        <w:t xml:space="preserve">).</w:t>
+        <w:t xml:space="preserve">). In future iterations of data analysis will include calculating the skewness and exploring additional transformations to account for the wide range of values for each process variable, or narrowing the range of values for each process variable to approximate a normal distribution.</w:t>
       </w:r>
     </w:p>
     <w:p>
@@ -243,7 +257,7 @@
         <w:pStyle w:val="FirstParagraph"/>
       </w:pPr>
       <w:r>
-        <w:t xml:space="preserve">In simple linear regression, a model is constructed of a response variable (</w:t>
+        <w:t xml:space="preserve">In a general linear model (LM), a model is constructed of a response variable (</w:t>
       </w:r>
       <w:r>
         <w:rPr>
@@ -268,7 +282,7 @@
         <w:t xml:space="preserve">i</w:t>
       </w:r>
       <w:r>
-        <w:t xml:space="preserve">). The linear regression model assumes that</w:t>
+        <w:t xml:space="preserve">). The LM assumes that</w:t>
       </w:r>
       <w:r>
         <w:t xml:space="preserve"> </w:t>
@@ -315,7 +329,7 @@
         <w:t xml:space="preserve"> </w:t>
       </w:r>
       <w:r>
-        <w:t xml:space="preserve">shows a strong relationship between initial PAA dose and the upstream residual, but linear impacts of other online water quality variables are minimal. Ambient temperature was originally included, but did not provide any model fit benefit. Log transformed variables substanically worse for both linear model fit scenerios (from</w:t>
+        <w:t xml:space="preserve">shows a strong relationship between initial PAA dose and the upstream residual, but linear impacts of other online water quality variables are minimal. Ambient temperature, gravity thickener (GVT) 2 and 4 were included in the LM, but did not improve model fit. Log transformed variables performed substanically worse for both linear model fit scenerios (from</w:t>
       </w:r>
       <w:r>
         <w:t xml:space="preserve"> </w:t>
@@ -339,7 +353,7 @@
         <w:t xml:space="preserve"> </w:t>
       </w:r>
       <w:r>
-        <w:t xml:space="preserve">= 0.46 and (b) r</w:t>
+        <w:t xml:space="preserve">= 0.45 and (b) r</w:t>
       </w:r>
       <w:r>
         <w:rPr>
@@ -351,7 +365,7 @@
         <w:t xml:space="preserve"> </w:t>
       </w:r>
       <w:r>
-        <w:t xml:space="preserve">=0.47)</w:t>
+        <w:t xml:space="preserve">=0.67). LM fit was improved with the addition of North Secondary Quad 4 mixed liquor return (MLR) SVI and TSS.</w:t>
       </w:r>
     </w:p>
     <w:p>
@@ -413,7 +427,7 @@
               <a:graphicData uri="http://schemas.openxmlformats.org/drawingml/2006/picture">
                 <pic:pic>
                   <pic:nvPicPr>
-                    <pic:cNvPr descr="figures/MWRD_residual_lm.png" id="0" name="Picture"/>
+                    <pic:cNvPr descr="figures/MWRD_residual_mlr_lm.png" id="0" name="Picture"/>
                     <pic:cNvPicPr>
                       <a:picLocks noChangeArrowheads="1" noChangeAspect="1"/>
                     </pic:cNvPicPr>
@@ -460,7 +474,7 @@
         <w:t xml:space="preserve"> </w:t>
       </w:r>
       <w:r>
-        <w:t xml:space="preserve">Linear model fit for upstream residual PAA given (a) the initial dosing concentration of PAA and (b) the initial dosing concentration of PAA, UV transmitance, and CODds. Black circles represent actual observations. Blue line represents a perfect model fit. R-squared value in lower right.</w:t>
+        <w:t xml:space="preserve">Linear model fit for upstream residual PAA given (a) the initial dosing concentration of PAA and (b) all variables. Black circles represent actual observations. Blue line represents a perfect model fit. R-squared value in lower right.</w:t>
       </w:r>
     </w:p>
     <w:p>
@@ -478,7 +492,7 @@
         <w:pStyle w:val="FirstParagraph"/>
       </w:pPr>
       <w:r>
-        <w:t xml:space="preserve">The general linear model (LM) requires that the response variable follows the normal distribution whilst the generalized linear model (GLM) is an extension of the LM that allows the specification of models whose response variable follows different distributions.</w:t>
+        <w:t xml:space="preserve">The LM requires that the response variable follows the normal distribution whilst the generalized linear model (GLM) is an extension of the LM that allows the specification of models whose response variable follows different distributions.</w:t>
       </w:r>
       <w:r>
         <w:t xml:space="preserve"> </w:t>
@@ -808,6 +822,98 @@
 <file path=word/numbering.xml><?xml version="1.0" encoding="utf-8"?>
 <w:numbering xmlns:wpc="http://schemas.microsoft.com/office/word/2010/wordprocessingCanvas" xmlns:cx="http://schemas.microsoft.com/office/drawing/2014/chartex" xmlns:mc="http://schemas.openxmlformats.org/markup-compatibility/2006" xmlns:o="urn:schemas-microsoft-com:office:office" xmlns:r="http://schemas.openxmlformats.org/officeDocument/2006/relationships" xmlns:m="http://schemas.openxmlformats.org/officeDocument/2006/math" xmlns:v="urn:schemas-microsoft-com:vml" xmlns:wp14="http://schemas.microsoft.com/office/word/2010/wordprocessingDrawing" xmlns:wp="http://schemas.openxmlformats.org/drawingml/2006/wordprocessingDrawing" xmlns:w10="urn:schemas-microsoft-com:office:word" xmlns:w="http://schemas.openxmlformats.org/wordprocessingml/2006/main" xmlns:w14="http://schemas.microsoft.com/office/word/2010/wordml" xmlns:w15="http://schemas.microsoft.com/office/word/2012/wordml" xmlns:w16se="http://schemas.microsoft.com/office/word/2015/wordml/symex" xmlns:wpg="http://schemas.microsoft.com/office/word/2010/wordprocessingGroup" xmlns:wpi="http://schemas.microsoft.com/office/word/2010/wordprocessingInk" xmlns:wne="http://schemas.microsoft.com/office/word/2006/wordml" xmlns:wps="http://schemas.microsoft.com/office/word/2010/wordprocessingShape" mc:Ignorable="w14 w15 w16se wp14">
   <w:abstractNum w:abstractNumId="0" w15:restartNumberingAfterBreak="0">
+    <w:nsid w:val="93D3A8F2"/>
+    <w:multiLevelType w:val="multilevel"/>
+    <w:tmpl w:val="535EB1FA"/>
+    <w:lvl w:ilvl="0">
+      <w:numFmt w:val="bullet"/>
+      <w:lvlText w:val=" "/>
+      <w:lvlJc w:val="left"/>
+      <w:pPr>
+        <w:tabs>
+          <w:tab w:val="num" w:pos="0"/>
+        </w:tabs>
+        <w:ind w:left="480" w:hanging="480"/>
+      </w:pPr>
+    </w:lvl>
+    <w:lvl w:ilvl="1">
+      <w:numFmt w:val="bullet"/>
+      <w:lvlText w:val=" "/>
+      <w:lvlJc w:val="left"/>
+      <w:pPr>
+        <w:tabs>
+          <w:tab w:val="num" w:pos="720"/>
+        </w:tabs>
+        <w:ind w:left="1200" w:hanging="480"/>
+      </w:pPr>
+    </w:lvl>
+    <w:lvl w:ilvl="2">
+      <w:numFmt w:val="bullet"/>
+      <w:lvlText w:val=" "/>
+      <w:lvlJc w:val="left"/>
+      <w:pPr>
+        <w:tabs>
+          <w:tab w:val="num" w:pos="1440"/>
+        </w:tabs>
+        <w:ind w:left="1920" w:hanging="480"/>
+      </w:pPr>
+    </w:lvl>
+    <w:lvl w:ilvl="3">
+      <w:numFmt w:val="bullet"/>
+      <w:lvlText w:val=" "/>
+      <w:lvlJc w:val="left"/>
+      <w:pPr>
+        <w:tabs>
+          <w:tab w:val="num" w:pos="2160"/>
+        </w:tabs>
+        <w:ind w:left="2640" w:hanging="480"/>
+      </w:pPr>
+    </w:lvl>
+    <w:lvl w:ilvl="4">
+      <w:numFmt w:val="bullet"/>
+      <w:lvlText w:val=" "/>
+      <w:lvlJc w:val="left"/>
+      <w:pPr>
+        <w:tabs>
+          <w:tab w:val="num" w:pos="2880"/>
+        </w:tabs>
+        <w:ind w:left="3360" w:hanging="480"/>
+      </w:pPr>
+    </w:lvl>
+    <w:lvl w:ilvl="5">
+      <w:numFmt w:val="bullet"/>
+      <w:lvlText w:val=" "/>
+      <w:lvlJc w:val="left"/>
+      <w:pPr>
+        <w:tabs>
+          <w:tab w:val="num" w:pos="3600"/>
+        </w:tabs>
+        <w:ind w:left="4080" w:hanging="480"/>
+      </w:pPr>
+    </w:lvl>
+    <w:lvl w:ilvl="6">
+      <w:numFmt w:val="bullet"/>
+      <w:lvlText w:val=" "/>
+      <w:lvlJc w:val="left"/>
+      <w:pPr>
+        <w:tabs>
+          <w:tab w:val="num" w:pos="4320"/>
+        </w:tabs>
+        <w:ind w:left="4800" w:hanging="480"/>
+      </w:pPr>
+    </w:lvl>
+    <w:lvl w:ilvl="7">
+      <w:numFmt w:val="decimal"/>
+      <w:lvlText w:val=""/>
+      <w:lvlJc w:val="left"/>
+    </w:lvl>
+    <w:lvl w:ilvl="8">
+      <w:numFmt w:val="decimal"/>
+      <w:lvlText w:val=""/>
+      <w:lvlJc w:val="left"/>
+    </w:lvl>
+  </w:abstractNum>
+  <w:abstractNum w:abstractNumId="1" w15:restartNumberingAfterBreak="0">
     <w:nsid w:val="9D52223B"/>
     <w:multiLevelType w:val="multilevel"/>
     <w:tmpl w:val="22F2F142"/>
@@ -899,7 +1005,7 @@
       <w:lvlJc w:val="left"/>
     </w:lvl>
   </w:abstractNum>
-  <w:abstractNum w:abstractNumId="1" w15:restartNumberingAfterBreak="0">
+  <w:abstractNum w:abstractNumId="2" w15:restartNumberingAfterBreak="0">
     <w:nsid w:val="9F3706BA"/>
     <w:multiLevelType w:val="multilevel"/>
     <w:tmpl w:val="F4C0EE1E"/>
@@ -991,7 +1097,7 @@
       <w:lvlJc w:val="left"/>
     </w:lvl>
   </w:abstractNum>
-  <w:abstractNum w:abstractNumId="2" w15:restartNumberingAfterBreak="0">
+  <w:abstractNum w:abstractNumId="3" w15:restartNumberingAfterBreak="0">
     <w:nsid w:val="9F91E506"/>
     <w:multiLevelType w:val="multilevel"/>
     <w:tmpl w:val="8B7EDB9C"/>
@@ -1083,7 +1189,7 @@
       <w:lvlJc w:val="left"/>
     </w:lvl>
   </w:abstractNum>
-  <w:abstractNum w:abstractNumId="3" w15:restartNumberingAfterBreak="0">
+  <w:abstractNum w:abstractNumId="4" w15:restartNumberingAfterBreak="0">
     <w:nsid w:val="A037617C"/>
     <w:multiLevelType w:val="multilevel"/>
     <w:tmpl w:val="76A2BAE6"/>
@@ -1182,7 +1288,7 @@
       <w:lvlJc w:val="left"/>
     </w:lvl>
   </w:abstractNum>
-  <w:abstractNum w:abstractNumId="4" w15:restartNumberingAfterBreak="0">
+  <w:abstractNum w:abstractNumId="5" w15:restartNumberingAfterBreak="0">
     <w:nsid w:val="A941874E"/>
     <w:multiLevelType w:val="multilevel"/>
     <w:tmpl w:val="897CD490"/>
@@ -1274,7 +1380,7 @@
       <w:lvlJc w:val="left"/>
     </w:lvl>
   </w:abstractNum>
-  <w:abstractNum w:abstractNumId="5" w15:restartNumberingAfterBreak="0">
+  <w:abstractNum w:abstractNumId="6" w15:restartNumberingAfterBreak="0">
     <w:nsid w:val="AF20537A"/>
     <w:multiLevelType w:val="multilevel"/>
     <w:tmpl w:val="28768F7C"/>
@@ -1373,7 +1479,7 @@
       <w:lvlJc w:val="left"/>
     </w:lvl>
   </w:abstractNum>
-  <w:abstractNum w:abstractNumId="6" w15:restartNumberingAfterBreak="0">
+  <w:abstractNum w:abstractNumId="7" w15:restartNumberingAfterBreak="0">
     <w:nsid w:val="B6A8ECC9"/>
     <w:multiLevelType w:val="multilevel"/>
     <w:tmpl w:val="73F0327A"/>
@@ -1465,7 +1571,7 @@
       <w:lvlJc w:val="left"/>
     </w:lvl>
   </w:abstractNum>
-  <w:abstractNum w:abstractNumId="7" w15:restartNumberingAfterBreak="0">
+  <w:abstractNum w:abstractNumId="8" w15:restartNumberingAfterBreak="0">
     <w:nsid w:val="BFBBA22B"/>
     <w:multiLevelType w:val="multilevel"/>
     <w:tmpl w:val="2BF4899E"/>
@@ -1564,7 +1670,7 @@
       <w:lvlJc w:val="left"/>
     </w:lvl>
   </w:abstractNum>
-  <w:abstractNum w:abstractNumId="8" w15:restartNumberingAfterBreak="0">
+  <w:abstractNum w:abstractNumId="9" w15:restartNumberingAfterBreak="0">
     <w:nsid w:val="D15D9434"/>
     <w:multiLevelType w:val="multilevel"/>
     <w:tmpl w:val="F768E0F4"/>
@@ -1656,7 +1762,7 @@
       <w:lvlJc w:val="left"/>
     </w:lvl>
   </w:abstractNum>
-  <w:abstractNum w:abstractNumId="9" w15:restartNumberingAfterBreak="0">
+  <w:abstractNum w:abstractNumId="10" w15:restartNumberingAfterBreak="0">
     <w:nsid w:val="E08C992F"/>
     <w:multiLevelType w:val="multilevel"/>
     <w:tmpl w:val="7CFE9556"/>
@@ -1748,7 +1854,7 @@
       <w:lvlJc w:val="left"/>
     </w:lvl>
   </w:abstractNum>
-  <w:abstractNum w:abstractNumId="10" w15:restartNumberingAfterBreak="0">
+  <w:abstractNum w:abstractNumId="11" w15:restartNumberingAfterBreak="0">
     <w:nsid w:val="E17F69BA"/>
     <w:multiLevelType w:val="multilevel"/>
     <w:tmpl w:val="68E6DB46"/>
@@ -1840,7 +1946,7 @@
       <w:lvlJc w:val="left"/>
     </w:lvl>
   </w:abstractNum>
-  <w:abstractNum w:abstractNumId="11" w15:restartNumberingAfterBreak="0">
+  <w:abstractNum w:abstractNumId="12" w15:restartNumberingAfterBreak="0">
     <w:nsid w:val="F84E8C79"/>
     <w:multiLevelType w:val="multilevel"/>
     <w:tmpl w:val="56B61678"/>
@@ -1939,7 +2045,7 @@
       <w:lvlJc w:val="left"/>
     </w:lvl>
   </w:abstractNum>
-  <w:abstractNum w:abstractNumId="12" w15:restartNumberingAfterBreak="0">
+  <w:abstractNum w:abstractNumId="13" w15:restartNumberingAfterBreak="0">
     <w:nsid w:val="F979DD8E"/>
     <w:multiLevelType w:val="multilevel"/>
     <w:tmpl w:val="FD90149A"/>
@@ -2031,7 +2137,7 @@
       <w:lvlJc w:val="left"/>
     </w:lvl>
   </w:abstractNum>
-  <w:abstractNum w:abstractNumId="13" w15:restartNumberingAfterBreak="0">
+  <w:abstractNum w:abstractNumId="14" w15:restartNumberingAfterBreak="0">
     <w:nsid w:val="FB015C05"/>
     <w:multiLevelType w:val="multilevel"/>
     <w:tmpl w:val="6D7EDC6C"/>
@@ -2130,7 +2236,7 @@
       <w:lvlJc w:val="left"/>
     </w:lvl>
   </w:abstractNum>
-  <w:abstractNum w:abstractNumId="14" w15:restartNumberingAfterBreak="0">
+  <w:abstractNum w:abstractNumId="15" w15:restartNumberingAfterBreak="0">
     <w:nsid w:val="FD1E4517"/>
     <w:multiLevelType w:val="multilevel"/>
     <w:tmpl w:val="CA1E7860"/>
@@ -2222,7 +2328,7 @@
       <w:lvlJc w:val="left"/>
     </w:lvl>
   </w:abstractNum>
-  <w:abstractNum w:abstractNumId="15" w15:restartNumberingAfterBreak="0">
+  <w:abstractNum w:abstractNumId="16" w15:restartNumberingAfterBreak="0">
     <w:nsid w:val="FDE97C51"/>
     <w:multiLevelType w:val="multilevel"/>
     <w:tmpl w:val="19F07176"/>
@@ -2314,7 +2420,7 @@
       <w:lvlJc w:val="left"/>
     </w:lvl>
   </w:abstractNum>
-  <w:abstractNum w:abstractNumId="16" w15:restartNumberingAfterBreak="0">
+  <w:abstractNum w:abstractNumId="17" w15:restartNumberingAfterBreak="0">
     <w:nsid w:val="013F0546"/>
     <w:multiLevelType w:val="hybridMultilevel"/>
     <w:tmpl w:val="34E48814"/>
@@ -2428,7 +2534,7 @@
       </w:rPr>
     </w:lvl>
   </w:abstractNum>
-  <w:abstractNum w:abstractNumId="17" w15:restartNumberingAfterBreak="0">
+  <w:abstractNum w:abstractNumId="18" w15:restartNumberingAfterBreak="0">
     <w:nsid w:val="14F4A0EC"/>
     <w:multiLevelType w:val="multilevel"/>
     <w:tmpl w:val="1B0AB3BA"/>
@@ -2520,7 +2626,7 @@
       <w:lvlJc w:val="left"/>
     </w:lvl>
   </w:abstractNum>
-  <w:abstractNum w:abstractNumId="18" w15:restartNumberingAfterBreak="0">
+  <w:abstractNum w:abstractNumId="19" w15:restartNumberingAfterBreak="0">
     <w:nsid w:val="20F394D9"/>
     <w:multiLevelType w:val="multilevel"/>
     <w:tmpl w:val="6D6EAF80"/>
@@ -2612,7 +2718,7 @@
       <w:lvlJc w:val="left"/>
     </w:lvl>
   </w:abstractNum>
-  <w:abstractNum w:abstractNumId="19" w15:restartNumberingAfterBreak="0">
+  <w:abstractNum w:abstractNumId="20" w15:restartNumberingAfterBreak="0">
     <w:nsid w:val="211B23BC"/>
     <w:multiLevelType w:val="multilevel"/>
     <w:tmpl w:val="72F0D56A"/>
@@ -2704,7 +2810,7 @@
       <w:lvlJc w:val="left"/>
     </w:lvl>
   </w:abstractNum>
-  <w:abstractNum w:abstractNumId="20" w15:restartNumberingAfterBreak="0">
+  <w:abstractNum w:abstractNumId="21" w15:restartNumberingAfterBreak="0">
     <w:nsid w:val="28FCFF21"/>
     <w:multiLevelType w:val="multilevel"/>
     <w:tmpl w:val="1862C8F6"/>
@@ -2796,7 +2902,7 @@
       <w:lvlJc w:val="left"/>
     </w:lvl>
   </w:abstractNum>
-  <w:abstractNum w:abstractNumId="21" w15:restartNumberingAfterBreak="0">
+  <w:abstractNum w:abstractNumId="22" w15:restartNumberingAfterBreak="0">
     <w:nsid w:val="2A27A287"/>
     <w:multiLevelType w:val="multilevel"/>
     <w:tmpl w:val="8DF6B3E2"/>
@@ -2888,7 +2994,93 @@
       <w:lvlJc w:val="left"/>
     </w:lvl>
   </w:abstractNum>
-  <w:abstractNum w:abstractNumId="22" w15:restartNumberingAfterBreak="0">
+  <w:abstractNum w:abstractNumId="23" w15:restartNumberingAfterBreak="0">
+    <w:nsid w:val="2DA9791D"/>
+    <w:multiLevelType w:val="hybridMultilevel"/>
+    <w:tmpl w:val="043E3BBA"/>
+    <w:lvl w:ilvl="0" w:tplc="CEF8A236">
+      <w:start w:val="1"/>
+      <w:numFmt w:val="lowerLetter"/>
+      <w:lvlText w:val="%1."/>
+      <w:lvlJc w:val="left"/>
+      <w:pPr>
+        <w:ind w:left="720" w:hanging="360"/>
+      </w:pPr>
+    </w:lvl>
+    <w:lvl w:ilvl="1" w:tplc="04090019" w:tentative="1">
+      <w:start w:val="1"/>
+      <w:numFmt w:val="lowerLetter"/>
+      <w:lvlText w:val="%2."/>
+      <w:lvlJc w:val="left"/>
+      <w:pPr>
+        <w:ind w:left="1440" w:hanging="360"/>
+      </w:pPr>
+    </w:lvl>
+    <w:lvl w:ilvl="2" w:tplc="0409001B" w:tentative="1">
+      <w:start w:val="1"/>
+      <w:numFmt w:val="lowerRoman"/>
+      <w:lvlText w:val="%3."/>
+      <w:lvlJc w:val="right"/>
+      <w:pPr>
+        <w:ind w:left="2160" w:hanging="180"/>
+      </w:pPr>
+    </w:lvl>
+    <w:lvl w:ilvl="3" w:tplc="0409000F" w:tentative="1">
+      <w:start w:val="1"/>
+      <w:numFmt w:val="decimal"/>
+      <w:lvlText w:val="%4."/>
+      <w:lvlJc w:val="left"/>
+      <w:pPr>
+        <w:ind w:left="2880" w:hanging="360"/>
+      </w:pPr>
+    </w:lvl>
+    <w:lvl w:ilvl="4" w:tplc="04090019" w:tentative="1">
+      <w:start w:val="1"/>
+      <w:numFmt w:val="lowerLetter"/>
+      <w:lvlText w:val="%5."/>
+      <w:lvlJc w:val="left"/>
+      <w:pPr>
+        <w:ind w:left="3600" w:hanging="360"/>
+      </w:pPr>
+    </w:lvl>
+    <w:lvl w:ilvl="5" w:tplc="0409001B" w:tentative="1">
+      <w:start w:val="1"/>
+      <w:numFmt w:val="lowerRoman"/>
+      <w:lvlText w:val="%6."/>
+      <w:lvlJc w:val="right"/>
+      <w:pPr>
+        <w:ind w:left="4320" w:hanging="180"/>
+      </w:pPr>
+    </w:lvl>
+    <w:lvl w:ilvl="6" w:tplc="0409000F" w:tentative="1">
+      <w:start w:val="1"/>
+      <w:numFmt w:val="decimal"/>
+      <w:lvlText w:val="%7."/>
+      <w:lvlJc w:val="left"/>
+      <w:pPr>
+        <w:ind w:left="5040" w:hanging="360"/>
+      </w:pPr>
+    </w:lvl>
+    <w:lvl w:ilvl="7" w:tplc="04090019" w:tentative="1">
+      <w:start w:val="1"/>
+      <w:numFmt w:val="lowerLetter"/>
+      <w:lvlText w:val="%8."/>
+      <w:lvlJc w:val="left"/>
+      <w:pPr>
+        <w:ind w:left="5760" w:hanging="360"/>
+      </w:pPr>
+    </w:lvl>
+    <w:lvl w:ilvl="8" w:tplc="0409001B" w:tentative="1">
+      <w:start w:val="1"/>
+      <w:numFmt w:val="lowerRoman"/>
+      <w:lvlText w:val="%9."/>
+      <w:lvlJc w:val="right"/>
+      <w:pPr>
+        <w:ind w:left="6480" w:hanging="180"/>
+      </w:pPr>
+    </w:lvl>
+  </w:abstractNum>
+  <w:abstractNum w:abstractNumId="24" w15:restartNumberingAfterBreak="0">
     <w:nsid w:val="2EDA16F2"/>
     <w:multiLevelType w:val="multilevel"/>
     <w:tmpl w:val="C42C6768"/>
@@ -2980,7 +3172,7 @@
       <w:lvlJc w:val="left"/>
     </w:lvl>
   </w:abstractNum>
-  <w:abstractNum w:abstractNumId="23" w15:restartNumberingAfterBreak="0">
+  <w:abstractNum w:abstractNumId="25" w15:restartNumberingAfterBreak="0">
     <w:nsid w:val="3A435599"/>
     <w:multiLevelType w:val="hybridMultilevel"/>
     <w:tmpl w:val="10C2311A"/>
@@ -3094,7 +3286,7 @@
       </w:rPr>
     </w:lvl>
   </w:abstractNum>
-  <w:abstractNum w:abstractNumId="24" w15:restartNumberingAfterBreak="0">
+  <w:abstractNum w:abstractNumId="26" w15:restartNumberingAfterBreak="0">
     <w:nsid w:val="61737CB4"/>
     <w:multiLevelType w:val="multilevel"/>
     <w:tmpl w:val="AD44B544"/>
@@ -3186,7 +3378,7 @@
       <w:lvlJc w:val="left"/>
     </w:lvl>
   </w:abstractNum>
-  <w:abstractNum w:abstractNumId="25" w15:restartNumberingAfterBreak="0">
+  <w:abstractNum w:abstractNumId="27" w15:restartNumberingAfterBreak="0">
     <w:nsid w:val="67214886"/>
     <w:multiLevelType w:val="multilevel"/>
     <w:tmpl w:val="61CADC1A"/>
@@ -3285,7 +3477,7 @@
       <w:lvlJc w:val="left"/>
     </w:lvl>
   </w:abstractNum>
-  <w:abstractNum w:abstractNumId="26" w15:restartNumberingAfterBreak="0">
+  <w:abstractNum w:abstractNumId="28" w15:restartNumberingAfterBreak="0">
     <w:nsid w:val="682DA1B6"/>
     <w:multiLevelType w:val="multilevel"/>
     <w:tmpl w:val="A3D49158"/>
@@ -3384,8 +3576,124 @@
       <w:lvlJc w:val="left"/>
     </w:lvl>
   </w:abstractNum>
+  <w:abstractNum w:abstractNumId="29" w15:restartNumberingAfterBreak="0">
+    <w:nsid w:val="6E3119C8"/>
+    <w:multiLevelType w:val="multilevel"/>
+    <w:tmpl w:val="B1548960"/>
+    <w:lvl w:ilvl="0">
+      <w:start w:val="1"/>
+      <w:numFmt w:val="upperRoman"/>
+      <w:pStyle w:val="Heading1"/>
+      <w:lvlText w:val="%1."/>
+      <w:lvlJc w:val="left"/>
+      <w:pPr>
+        <w:ind w:left="432" w:hanging="432"/>
+      </w:pPr>
+      <w:rPr>
+        <w:rFonts w:hint="default"/>
+      </w:rPr>
+    </w:lvl>
+    <w:lvl w:ilvl="1">
+      <w:start w:val="1"/>
+      <w:numFmt w:val="lowerRoman"/>
+      <w:pStyle w:val="Heading2"/>
+      <w:lvlText w:val="%2."/>
+      <w:lvlJc w:val="left"/>
+      <w:pPr>
+        <w:ind w:left="432" w:hanging="432"/>
+      </w:pPr>
+      <w:rPr>
+        <w:rFonts w:hint="default"/>
+      </w:rPr>
+    </w:lvl>
+    <w:lvl w:ilvl="2">
+      <w:start w:val="1"/>
+      <w:numFmt w:val="lowerLetter"/>
+      <w:pStyle w:val="Heading3"/>
+      <w:lvlText w:val="%3."/>
+      <w:lvlJc w:val="left"/>
+      <w:pPr>
+        <w:ind w:left="432" w:hanging="432"/>
+      </w:pPr>
+      <w:rPr>
+        <w:rFonts w:hint="default"/>
+      </w:rPr>
+    </w:lvl>
+    <w:lvl w:ilvl="3">
+      <w:start w:val="1"/>
+      <w:numFmt w:val="decimal"/>
+      <w:lvlText w:val="(%4)"/>
+      <w:lvlJc w:val="left"/>
+      <w:pPr>
+        <w:ind w:left="1440" w:hanging="360"/>
+      </w:pPr>
+      <w:rPr>
+        <w:rFonts w:hint="default"/>
+      </w:rPr>
+    </w:lvl>
+    <w:lvl w:ilvl="4">
+      <w:start w:val="1"/>
+      <w:numFmt w:val="lowerLetter"/>
+      <w:lvlText w:val="(%5)"/>
+      <w:lvlJc w:val="left"/>
+      <w:pPr>
+        <w:ind w:left="1800" w:hanging="360"/>
+      </w:pPr>
+      <w:rPr>
+        <w:rFonts w:hint="default"/>
+      </w:rPr>
+    </w:lvl>
+    <w:lvl w:ilvl="5">
+      <w:start w:val="1"/>
+      <w:numFmt w:val="lowerRoman"/>
+      <w:lvlText w:val="(%6)"/>
+      <w:lvlJc w:val="left"/>
+      <w:pPr>
+        <w:ind w:left="2160" w:hanging="360"/>
+      </w:pPr>
+      <w:rPr>
+        <w:rFonts w:hint="default"/>
+      </w:rPr>
+    </w:lvl>
+    <w:lvl w:ilvl="6">
+      <w:start w:val="1"/>
+      <w:numFmt w:val="decimal"/>
+      <w:lvlText w:val="%7."/>
+      <w:lvlJc w:val="left"/>
+      <w:pPr>
+        <w:ind w:left="2520" w:hanging="360"/>
+      </w:pPr>
+      <w:rPr>
+        <w:rFonts w:hint="default"/>
+      </w:rPr>
+    </w:lvl>
+    <w:lvl w:ilvl="7">
+      <w:start w:val="1"/>
+      <w:numFmt w:val="lowerLetter"/>
+      <w:lvlText w:val="%8."/>
+      <w:lvlJc w:val="left"/>
+      <w:pPr>
+        <w:ind w:left="2880" w:hanging="360"/>
+      </w:pPr>
+      <w:rPr>
+        <w:rFonts w:hint="default"/>
+      </w:rPr>
+    </w:lvl>
+    <w:lvl w:ilvl="8">
+      <w:start w:val="1"/>
+      <w:numFmt w:val="lowerRoman"/>
+      <w:lvlText w:val="%9."/>
+      <w:lvlJc w:val="left"/>
+      <w:pPr>
+        <w:ind w:left="3240" w:hanging="360"/>
+      </w:pPr>
+      <w:rPr>
+        <w:rFonts w:hint="default"/>
+      </w:rPr>
+    </w:lvl>
+  </w:abstractNum>
   <w:abstractNum w:abstractNumId="990">
-    <w:nsid w:val="74b791c6"/>
+    <w:nsid w:val="5f34c8d7"/>
     <w:multiLevelType w:val="multilevel"/>
     <w:lvl w:ilvl="0">
       <w:numFmt w:val="bullet"/>
@@ -3466,25 +3774,25 @@
     </w:lvl>
   </w:abstractNum>
   <w:num w:numId="1">
-    <w:abstractNumId w:val="10"/>
+    <w:abstractNumId w:val="11"/>
   </w:num>
   <w:num w:numId="2">
-    <w:abstractNumId w:val="21"/>
+    <w:abstractNumId w:val="22"/>
   </w:num>
   <w:num w:numId="3">
-    <w:abstractNumId w:val="24"/>
+    <w:abstractNumId w:val="26"/>
   </w:num>
   <w:num w:numId="4">
-    <w:abstractNumId w:val="6"/>
+    <w:abstractNumId w:val="7"/>
   </w:num>
   <w:num w:numId="5">
-    <w:abstractNumId w:val="0"/>
+    <w:abstractNumId w:val="1"/>
   </w:num>
   <w:num w:numId="6">
-    <w:abstractNumId w:val="12"/>
+    <w:abstractNumId w:val="13"/>
   </w:num>
   <w:num w:numId="7">
-    <w:abstractNumId w:val="26"/>
+    <w:abstractNumId w:val="28"/>
     <w:lvlOverride w:ilvl="0">
       <w:startOverride w:val="1"/>
     </w:lvlOverride>
@@ -3508,13 +3816,13 @@
     </w:lvlOverride>
   </w:num>
   <w:num w:numId="8">
-    <w:abstractNumId w:val="8"/>
+    <w:abstractNumId w:val="9"/>
   </w:num>
   <w:num w:numId="9">
-    <w:abstractNumId w:val="4"/>
+    <w:abstractNumId w:val="5"/>
   </w:num>
   <w:num w:numId="10">
-    <w:abstractNumId w:val="7"/>
+    <w:abstractNumId w:val="8"/>
     <w:lvlOverride w:ilvl="0">
       <w:startOverride w:val="1"/>
     </w:lvlOverride>
@@ -3538,13 +3846,13 @@
     </w:lvlOverride>
   </w:num>
   <w:num w:numId="11">
-    <w:abstractNumId w:val="14"/>
+    <w:abstractNumId w:val="15"/>
   </w:num>
   <w:num w:numId="12">
-    <w:abstractNumId w:val="2"/>
+    <w:abstractNumId w:val="3"/>
   </w:num>
   <w:num w:numId="13">
-    <w:abstractNumId w:val="13"/>
+    <w:abstractNumId w:val="14"/>
     <w:lvlOverride w:ilvl="0">
       <w:startOverride w:val="1"/>
     </w:lvlOverride>
@@ -3568,13 +3876,13 @@
     </w:lvlOverride>
   </w:num>
   <w:num w:numId="14">
-    <w:abstractNumId w:val="17"/>
+    <w:abstractNumId w:val="18"/>
   </w:num>
   <w:num w:numId="15">
-    <w:abstractNumId w:val="18"/>
+    <w:abstractNumId w:val="19"/>
   </w:num>
   <w:num w:numId="16">
-    <w:abstractNumId w:val="11"/>
+    <w:abstractNumId w:val="12"/>
     <w:lvlOverride w:ilvl="0">
       <w:startOverride w:val="1"/>
     </w:lvlOverride>
@@ -3598,13 +3906,13 @@
     </w:lvlOverride>
   </w:num>
   <w:num w:numId="17">
-    <w:abstractNumId w:val="1"/>
+    <w:abstractNumId w:val="2"/>
   </w:num>
   <w:num w:numId="18">
-    <w:abstractNumId w:val="9"/>
+    <w:abstractNumId w:val="10"/>
   </w:num>
   <w:num w:numId="19">
-    <w:abstractNumId w:val="3"/>
+    <w:abstractNumId w:val="4"/>
     <w:lvlOverride w:ilvl="0">
       <w:startOverride w:val="1"/>
     </w:lvlOverride>
@@ -3628,13 +3936,13 @@
     </w:lvlOverride>
   </w:num>
   <w:num w:numId="20">
-    <w:abstractNumId w:val="19"/>
+    <w:abstractNumId w:val="20"/>
   </w:num>
   <w:num w:numId="21">
-    <w:abstractNumId w:val="22"/>
+    <w:abstractNumId w:val="24"/>
   </w:num>
   <w:num w:numId="22">
-    <w:abstractNumId w:val="25"/>
+    <w:abstractNumId w:val="27"/>
     <w:lvlOverride w:ilvl="0">
       <w:startOverride w:val="1"/>
     </w:lvlOverride>
@@ -3658,13 +3966,13 @@
     </w:lvlOverride>
   </w:num>
   <w:num w:numId="23">
-    <w:abstractNumId w:val="15"/>
+    <w:abstractNumId w:val="16"/>
   </w:num>
   <w:num w:numId="24">
-    <w:abstractNumId w:val="20"/>
+    <w:abstractNumId w:val="21"/>
   </w:num>
   <w:num w:numId="25">
-    <w:abstractNumId w:val="5"/>
+    <w:abstractNumId w:val="6"/>
     <w:lvlOverride w:ilvl="0">
       <w:startOverride w:val="1"/>
     </w:lvlOverride>
@@ -3688,9 +3996,18 @@
     </w:lvlOverride>
   </w:num>
   <w:num w:numId="26">
-    <w:abstractNumId w:val="16"/>
+    <w:abstractNumId w:val="17"/>
   </w:num>
   <w:num w:numId="27">
+    <w:abstractNumId w:val="25"/>
+  </w:num>
+  <w:num w:numId="28">
+    <w:abstractNumId w:val="0"/>
+  </w:num>
+  <w:num w:numId="29">
+    <w:abstractNumId w:val="29"/>
+  </w:num>
+  <w:num w:numId="30">
     <w:abstractNumId w:val="23"/>
   </w:num>
   <w:num w:numId="1000">
@@ -4067,11 +4384,14 @@
     <w:next w:val="BodyText"/>
     <w:uiPriority w:val="9"/>
     <w:qFormat/>
-    <w:rsid w:val="008C703B"/>
+    <w:rsid w:val="00076710"/>
     <w:pPr>
       <w:keepNext/>
       <w:keepLines/>
-      <w:spacing w:before="240"/>
+      <w:numPr>
+        <w:numId w:val="29"/>
+      </w:numPr>
+      <w:spacing w:before="240" w:after="0"/>
       <w:outlineLvl w:val="0"/>
     </w:pPr>
     <w:rPr>
@@ -4088,10 +4408,15 @@
     <w:uiPriority w:val="9"/>
     <w:unhideWhenUsed/>
     <w:qFormat/>
-    <w:rsid w:val="00A14DF3"/>
+    <w:rsid w:val="00076710"/>
     <w:pPr>
       <w:keepNext/>
       <w:keepLines/>
+      <w:numPr>
+        <w:ilvl w:val="1"/>
+        <w:numId w:val="29"/>
+      </w:numPr>
+      <w:spacing w:before="240" w:after="0"/>
       <w:outlineLvl w:val="1"/>
     </w:pPr>
     <w:rPr>
@@ -4111,6 +4436,10 @@
     <w:pPr>
       <w:keepNext/>
       <w:keepLines/>
+      <w:numPr>
+        <w:ilvl w:val="2"/>
+        <w:numId w:val="29"/>
+      </w:numPr>
       <w:spacing w:before="200" w:after="0"/>
       <w:outlineLvl w:val="2"/>
     </w:pPr>
@@ -4215,8 +4544,10 @@
     <w:basedOn w:val="Normal"/>
     <w:link w:val="BodyTextChar"/>
     <w:qFormat/>
+    <w:rsid w:val="00076710"/>
     <w:pPr>
-      <w:spacing w:before="180" w:after="180"/>
+      <w:spacing w:before="120" w:after="0"/>
+      <w:contextualSpacing w:val="0"/>
     </w:pPr>
   </w:style>
   <w:style w:type="paragraph" w:customStyle="1" w:styleId="FirstParagraph">
@@ -4225,9 +4556,9 @@
     <w:next w:val="BodyText"/>
     <w:link w:val="FirstParagraphChar"/>
     <w:qFormat/>
-    <w:rsid w:val="00455696"/>
+    <w:rsid w:val="00076710"/>
     <w:pPr>
-      <w:spacing w:before="0" w:after="120"/>
+      <w:spacing w:before="240"/>
     </w:pPr>
   </w:style>
   <w:style w:type="paragraph" w:customStyle="1" w:styleId="Compact">
@@ -4268,12 +4599,9 @@
     <w:basedOn w:val="Title"/>
     <w:next w:val="BodyText"/>
     <w:qFormat/>
-    <w:pPr>
-      <w:spacing w:before="240" w:after="240"/>
-    </w:pPr>
-    <w:rPr>
-      <w:sz w:val="30"/>
-      <w:szCs w:val="30"/>
+    <w:rsid w:val="006A2753"/>
+    <w:rPr>
+      <w:i/>
     </w:rPr>
   </w:style>
   <w:style w:type="paragraph" w:customStyle="1" w:styleId="Author">
@@ -4787,7 +5115,7 @@
     <w:name w:val="Body Text Char"/>
     <w:basedOn w:val="DefaultParagraphFont"/>
     <w:link w:val="BodyText"/>
-    <w:rsid w:val="00012D58"/>
+    <w:rsid w:val="00076710"/>
     <w:rPr>
       <w:rFonts w:ascii="Times New Roman" w:hAnsi="Times New Roman" w:cs="Times New Roman"/>
     </w:rPr>
@@ -4823,7 +5151,7 @@
     <w:name w:val="First Paragraph Char"/>
     <w:basedOn w:val="BodyTextChar"/>
     <w:link w:val="FirstParagraph"/>
-    <w:rsid w:val="00137CA9"/>
+    <w:rsid w:val="00076710"/>
     <w:rPr>
       <w:rFonts w:ascii="Times New Roman" w:hAnsi="Times New Roman" w:cs="Times New Roman"/>
     </w:rPr>
